--- a/法令ファイル/漁業センサス規則第五条に規定する調査の範囲の特例に関する省令/漁業センサス規則第五条に規定する調査の範囲の特例に関する省令（平成五年農林水産省令第六十七号）.docx
+++ b/法令ファイル/漁業センサス規則第五条に規定する調査の範囲の特例に関する省令/漁業センサス規則第五条に規定する調査の範囲の特例に関する省令（平成五年農林水産省令第六十七号）.docx
@@ -55,7 +55,7 @@
     </w:pPr>
     <w:r>
       <w:tab/>
-      <w:t>WeGov v0.1 - FTS141</w:t>
+      <w:t>WeGov v0.2 - FTS141</w:t>
     </w:r>
   </w:p>
 </w:ftr>
